--- a/docs/Work Breakdown Agreement for FIT2099 Assignment 3.docx
+++ b/docs/Work Breakdown Agreement for FIT2099 Assignment 3.docx
@@ -1,6 +1,6 @@
 
 <file path=word/document.xml><?xml version="1.0" encoding="utf-8"?>
-<w:document xmlns:wpc="http://schemas.microsoft.com/office/word/2010/wordprocessingCanvas" xmlns:mc="http://schemas.openxmlformats.org/markup-compatibility/2006" xmlns:o="urn:schemas-microsoft-com:office:office" xmlns:r="http://schemas.openxmlformats.org/officeDocument/2006/relationships" xmlns:m="http://schemas.openxmlformats.org/officeDocument/2006/math" xmlns:v="urn:schemas-microsoft-com:vml" xmlns:wp14="http://schemas.microsoft.com/office/word/2010/wordprocessingDrawing" xmlns:wp="http://schemas.openxmlformats.org/drawingml/2006/wordprocessingDrawing" xmlns:w10="urn:schemas-microsoft-com:office:word" xmlns:w="http://schemas.openxmlformats.org/wordprocessingml/2006/main" xmlns:w14="http://schemas.microsoft.com/office/word/2010/wordml" xmlns:w15="http://schemas.microsoft.com/office/word/2012/wordml" xmlns:wpg="http://schemas.microsoft.com/office/word/2010/wordprocessingGroup" xmlns:wpi="http://schemas.microsoft.com/office/word/2010/wordprocessingInk" xmlns:wne="http://schemas.microsoft.com/office/word/2006/wordml" xmlns:wps="http://schemas.microsoft.com/office/word/2010/wordprocessingShape" mc:Ignorable="w14 w15 wp14">
+<w:document xmlns:wpc="http://schemas.microsoft.com/office/word/2010/wordprocessingCanvas" xmlns:cx="http://schemas.microsoft.com/office/drawing/2014/chartex" xmlns:cx1="http://schemas.microsoft.com/office/drawing/2015/9/8/chartex" xmlns:cx2="http://schemas.microsoft.com/office/drawing/2015/10/21/chartex" xmlns:cx3="http://schemas.microsoft.com/office/drawing/2016/5/9/chartex" xmlns:cx4="http://schemas.microsoft.com/office/drawing/2016/5/10/chartex" xmlns:cx5="http://schemas.microsoft.com/office/drawing/2016/5/11/chartex" xmlns:cx6="http://schemas.microsoft.com/office/drawing/2016/5/12/chartex" xmlns:cx7="http://schemas.microsoft.com/office/drawing/2016/5/13/chartex" xmlns:cx8="http://schemas.microsoft.com/office/drawing/2016/5/14/chartex" xmlns:mc="http://schemas.openxmlformats.org/markup-compatibility/2006" xmlns:aink="http://schemas.microsoft.com/office/drawing/2016/ink" xmlns:am3d="http://schemas.microsoft.com/office/drawing/2017/model3d" xmlns:o="urn:schemas-microsoft-com:office:office" xmlns:oel="http://schemas.microsoft.com/office/2019/extlst" xmlns:r="http://schemas.openxmlformats.org/officeDocument/2006/relationships" xmlns:m="http://schemas.openxmlformats.org/officeDocument/2006/math" xmlns:v="urn:schemas-microsoft-com:vml" xmlns:wp14="http://schemas.microsoft.com/office/word/2010/wordprocessingDrawing" xmlns:wp="http://schemas.openxmlformats.org/drawingml/2006/wordprocessingDrawing" xmlns:w10="urn:schemas-microsoft-com:office:word" xmlns:w="http://schemas.openxmlformats.org/wordprocessingml/2006/main" xmlns:w14="http://schemas.microsoft.com/office/word/2010/wordml" xmlns:w15="http://schemas.microsoft.com/office/word/2012/wordml" xmlns:w16cex="http://schemas.microsoft.com/office/word/2018/wordml/cex" xmlns:w16cid="http://schemas.microsoft.com/office/word/2016/wordml/cid" xmlns:w16="http://schemas.microsoft.com/office/word/2018/wordml" xmlns:w16sdtdh="http://schemas.microsoft.com/office/word/2020/wordml/sdtdatahash" xmlns:w16se="http://schemas.microsoft.com/office/word/2015/wordml/symex" xmlns:wpg="http://schemas.microsoft.com/office/word/2010/wordprocessingGroup" xmlns:wpi="http://schemas.microsoft.com/office/word/2010/wordprocessingInk" xmlns:wne="http://schemas.microsoft.com/office/word/2006/wordml" xmlns:wps="http://schemas.microsoft.com/office/word/2010/wordprocessingShape" mc:Ignorable="w14 w15 w16se w16cid w16 w16cex w16sdtdh wp14">
   <w:body>
     <w:p>
       <w:pPr>
@@ -18,16 +18,7 @@
           <w:sz w:val="32"/>
           <w:szCs w:val="32"/>
         </w:rPr>
-        <w:t>Work Breakdown Ag</w:t>
-      </w:r>
-      <w:r>
-        <w:rPr>
-          <w:b/>
-          <w:color w:val="6D9EEB"/>
-          <w:sz w:val="32"/>
-          <w:szCs w:val="32"/>
-        </w:rPr>
-        <w:t>reement for FIT2099 Assignment 3</w:t>
+        <w:t>Work Breakdown Agreement for FIT2099 Assignment 3</w:t>
       </w:r>
     </w:p>
     <w:p>
@@ -72,37 +63,12 @@
           <w:szCs w:val="26"/>
         </w:rPr>
       </w:pPr>
-      <w:proofErr w:type="spellStart"/>
-      <w:r>
-        <w:rPr>
-          <w:sz w:val="26"/>
-          <w:szCs w:val="26"/>
-        </w:rPr>
-        <w:t>Subhan</w:t>
-      </w:r>
-      <w:proofErr w:type="spellEnd"/>
-      <w:r>
-        <w:rPr>
-          <w:sz w:val="26"/>
-          <w:szCs w:val="26"/>
-        </w:rPr>
-        <w:t xml:space="preserve"> </w:t>
-      </w:r>
-      <w:proofErr w:type="spellStart"/>
-      <w:r>
-        <w:rPr>
-          <w:sz w:val="26"/>
-          <w:szCs w:val="26"/>
-        </w:rPr>
-        <w:t>Saadat</w:t>
-      </w:r>
-      <w:proofErr w:type="spellEnd"/>
-      <w:r>
-        <w:rPr>
-          <w:sz w:val="26"/>
-          <w:szCs w:val="26"/>
-        </w:rPr>
-        <w:t xml:space="preserve"> Khan - 32268513</w:t>
+      <w:r>
+        <w:rPr>
+          <w:sz w:val="26"/>
+          <w:szCs w:val="26"/>
+        </w:rPr>
+        <w:t>Subhan Saadat Khan - 32268513</w:t>
       </w:r>
     </w:p>
     <w:p>
@@ -116,21 +82,12 @@
           <w:szCs w:val="26"/>
         </w:rPr>
       </w:pPr>
-      <w:proofErr w:type="spellStart"/>
-      <w:r>
-        <w:rPr>
-          <w:sz w:val="26"/>
-          <w:szCs w:val="26"/>
-        </w:rPr>
-        <w:t>Mingze</w:t>
-      </w:r>
-      <w:proofErr w:type="spellEnd"/>
-      <w:r>
-        <w:rPr>
-          <w:sz w:val="26"/>
-          <w:szCs w:val="26"/>
-        </w:rPr>
-        <w:t xml:space="preserve"> Zheng - 32433786</w:t>
+      <w:r>
+        <w:rPr>
+          <w:sz w:val="26"/>
+          <w:szCs w:val="26"/>
+        </w:rPr>
+        <w:t>Mingze Zheng - 32433786</w:t>
       </w:r>
     </w:p>
     <w:p>
@@ -155,28 +112,12 @@
           <w:sz w:val="28"/>
           <w:szCs w:val="28"/>
         </w:rPr>
-        <w:t>We</w:t>
-      </w:r>
-      <w:r>
-        <w:rPr>
-          <w:color w:val="674EA7"/>
-          <w:sz w:val="28"/>
-          <w:szCs w:val="28"/>
-        </w:rPr>
-        <w:t xml:space="preserve"> will separate the tasks</w:t>
-      </w:r>
-      <w:r>
-        <w:rPr>
-          <w:color w:val="674EA7"/>
-          <w:sz w:val="28"/>
-          <w:szCs w:val="28"/>
-        </w:rPr>
-        <w:t xml:space="preserve"> into 2 parts:</w:t>
-      </w:r>
-    </w:p>
-    <w:p>
-      <w:pPr>
-        <w:pStyle w:val="Heading2"/>
+        <w:t>We will separate the tasks into 2 parts:</w:t>
+      </w:r>
+    </w:p>
+    <w:p>
+      <w:pPr>
+        <w:pStyle w:val="2"/>
         <w:keepNext w:val="0"/>
         <w:keepLines w:val="0"/>
         <w:numPr>
@@ -204,7 +145,7 @@
     </w:p>
     <w:p>
       <w:pPr>
-        <w:pStyle w:val="Heading2"/>
+        <w:pStyle w:val="2"/>
         <w:keepNext w:val="0"/>
         <w:keepLines w:val="0"/>
         <w:numPr>
@@ -227,110 +168,33 @@
           <w:sz w:val="26"/>
           <w:szCs w:val="26"/>
         </w:rPr>
-        <w:t>REQ3: Magical fountain</w:t>
-      </w:r>
-      <w:r>
-        <w:rPr>
-          <w:color w:val="222222"/>
-          <w:sz w:val="26"/>
-          <w:szCs w:val="26"/>
-        </w:rPr>
-        <w:t>,</w:t>
-      </w:r>
-      <w:r>
-        <w:rPr>
-          <w:color w:val="222222"/>
-          <w:sz w:val="26"/>
-          <w:szCs w:val="26"/>
-        </w:rPr>
-        <w:t xml:space="preserve"> REQ4: Flowers (Structured Mode)</w:t>
-      </w:r>
-    </w:p>
-    <w:p>
-      <w:pPr>
-        <w:rPr>
-          <w:color w:val="222222"/>
-          <w:sz w:val="26"/>
-          <w:szCs w:val="26"/>
-          <w:highlight w:val="white"/>
-        </w:rPr>
-      </w:pPr>
-      <w:proofErr w:type="spellStart"/>
-      <w:r>
-        <w:rPr>
-          <w:sz w:val="26"/>
-          <w:szCs w:val="26"/>
-        </w:rPr>
-        <w:t>Subhan</w:t>
-      </w:r>
-      <w:proofErr w:type="spellEnd"/>
-      <w:r>
-        <w:rPr>
-          <w:sz w:val="26"/>
-          <w:szCs w:val="26"/>
-        </w:rPr>
-        <w:t xml:space="preserve"> </w:t>
-      </w:r>
-      <w:proofErr w:type="spellStart"/>
-      <w:r>
-        <w:rPr>
-          <w:sz w:val="26"/>
-          <w:szCs w:val="26"/>
-        </w:rPr>
-        <w:t>Saadat</w:t>
-      </w:r>
-      <w:proofErr w:type="spellEnd"/>
-      <w:r>
-        <w:rPr>
-          <w:sz w:val="26"/>
-          <w:szCs w:val="26"/>
-        </w:rPr>
-        <w:t xml:space="preserve"> Khan will be</w:t>
-      </w:r>
-      <w:r>
-        <w:rPr>
-          <w:sz w:val="26"/>
-          <w:szCs w:val="26"/>
-        </w:rPr>
-        <w:t xml:space="preserve"> responsible for Part 1</w:t>
-      </w:r>
-      <w:r>
-        <w:rPr>
-          <w:color w:val="222222"/>
-          <w:sz w:val="26"/>
-          <w:szCs w:val="26"/>
-          <w:highlight w:val="white"/>
-        </w:rPr>
-        <w:t xml:space="preserve">, Reviewer: </w:t>
-      </w:r>
-      <w:proofErr w:type="spellStart"/>
-      <w:r>
-        <w:rPr>
-          <w:color w:val="222222"/>
-          <w:sz w:val="26"/>
-          <w:szCs w:val="26"/>
-          <w:highlight w:val="white"/>
-        </w:rPr>
-        <w:t>Ming</w:t>
-      </w:r>
-      <w:r>
-        <w:rPr>
-          <w:color w:val="222222"/>
-          <w:sz w:val="26"/>
-          <w:szCs w:val="26"/>
-          <w:highlight w:val="white"/>
-        </w:rPr>
-        <w:t>ze</w:t>
-      </w:r>
-      <w:proofErr w:type="spellEnd"/>
-      <w:r>
-        <w:rPr>
-          <w:color w:val="222222"/>
-          <w:sz w:val="26"/>
-          <w:szCs w:val="26"/>
-          <w:highlight w:val="white"/>
-        </w:rPr>
-        <w:t xml:space="preserve"> Zheng, Completion: </w:t>
+        <w:t>REQ3: Magical fountain, REQ4: Flowers (Structured Mode)</w:t>
+      </w:r>
+    </w:p>
+    <w:p>
+      <w:pPr>
+        <w:rPr>
+          <w:color w:val="222222"/>
+          <w:sz w:val="26"/>
+          <w:szCs w:val="26"/>
+          <w:highlight w:val="white"/>
+        </w:rPr>
+      </w:pPr>
+      <w:r>
+        <w:rPr>
+          <w:sz w:val="26"/>
+          <w:szCs w:val="26"/>
+        </w:rPr>
+        <w:t>Subhan Saadat Khan will be responsible for Part 1</w:t>
+      </w:r>
+      <w:r>
+        <w:rPr>
+          <w:color w:val="222222"/>
+          <w:sz w:val="26"/>
+          <w:szCs w:val="26"/>
+          <w:highlight w:val="white"/>
+        </w:rPr>
+        <w:t xml:space="preserve">, Reviewer: Mingze Zheng, Completion: </w:t>
       </w:r>
       <w:r>
         <w:rPr>
@@ -348,108 +212,43 @@
           <w:szCs w:val="26"/>
           <w:highlight w:val="white"/>
         </w:rPr>
-        <w:t xml:space="preserve"> 22nd May</w:t>
-      </w:r>
-      <w:r>
-        <w:rPr>
-          <w:color w:val="222222"/>
-          <w:sz w:val="26"/>
-          <w:szCs w:val="26"/>
-          <w:highlight w:val="white"/>
-        </w:rPr>
-        <w:t>.</w:t>
-      </w:r>
-    </w:p>
-    <w:p>
-      <w:pPr>
-        <w:rPr>
-          <w:color w:val="222222"/>
-          <w:sz w:val="26"/>
-          <w:szCs w:val="26"/>
-          <w:highlight w:val="white"/>
-        </w:rPr>
-      </w:pPr>
-    </w:p>
-    <w:p>
-      <w:pPr>
-        <w:rPr>
-          <w:color w:val="222222"/>
-          <w:sz w:val="26"/>
-          <w:szCs w:val="26"/>
-          <w:highlight w:val="white"/>
-        </w:rPr>
-      </w:pPr>
-      <w:proofErr w:type="spellStart"/>
-      <w:r>
-        <w:rPr>
-          <w:sz w:val="26"/>
-          <w:szCs w:val="26"/>
-        </w:rPr>
-        <w:t>Mingze</w:t>
-      </w:r>
-      <w:proofErr w:type="spellEnd"/>
-      <w:r>
-        <w:rPr>
-          <w:sz w:val="26"/>
-          <w:szCs w:val="26"/>
-        </w:rPr>
-        <w:t xml:space="preserve"> Zheng will be</w:t>
-      </w:r>
-      <w:r>
-        <w:rPr>
-          <w:sz w:val="26"/>
-          <w:szCs w:val="26"/>
-        </w:rPr>
-        <w:t xml:space="preserve"> responsible for Part 2</w:t>
-      </w:r>
-      <w:r>
-        <w:rPr>
-          <w:color w:val="222222"/>
-          <w:sz w:val="26"/>
-          <w:szCs w:val="26"/>
-          <w:highlight w:val="white"/>
-        </w:rPr>
-        <w:t xml:space="preserve">, Reviewer: </w:t>
-      </w:r>
-      <w:proofErr w:type="spellStart"/>
-      <w:r>
-        <w:rPr>
-          <w:color w:val="222222"/>
-          <w:sz w:val="26"/>
-          <w:szCs w:val="26"/>
-          <w:highlight w:val="white"/>
-        </w:rPr>
-        <w:t>Subhan</w:t>
-      </w:r>
-      <w:proofErr w:type="spellEnd"/>
-      <w:r>
-        <w:rPr>
-          <w:color w:val="222222"/>
-          <w:sz w:val="26"/>
-          <w:szCs w:val="26"/>
-          <w:highlight w:val="white"/>
-        </w:rPr>
-        <w:t xml:space="preserve"> </w:t>
-      </w:r>
-      <w:proofErr w:type="spellStart"/>
-      <w:r>
-        <w:rPr>
-          <w:color w:val="222222"/>
-          <w:sz w:val="26"/>
-          <w:szCs w:val="26"/>
-          <w:highlight w:val="white"/>
-        </w:rPr>
-        <w:t>Saadat</w:t>
-      </w:r>
-      <w:proofErr w:type="spellEnd"/>
-      <w:r>
-        <w:rPr>
-          <w:color w:val="222222"/>
-          <w:sz w:val="26"/>
-          <w:szCs w:val="26"/>
-          <w:highlight w:val="white"/>
-        </w:rPr>
-        <w:t xml:space="preserve"> Khan, Completion: </w:t>
+        <w:t xml:space="preserve"> 22nd May.</w:t>
+      </w:r>
+    </w:p>
+    <w:p>
+      <w:pPr>
+        <w:rPr>
+          <w:color w:val="222222"/>
+          <w:sz w:val="26"/>
+          <w:szCs w:val="26"/>
+          <w:highlight w:val="white"/>
+        </w:rPr>
+      </w:pPr>
+    </w:p>
+    <w:p>
+      <w:pPr>
+        <w:rPr>
+          <w:color w:val="222222"/>
+          <w:sz w:val="26"/>
+          <w:szCs w:val="26"/>
+          <w:highlight w:val="white"/>
+        </w:rPr>
+      </w:pPr>
+      <w:r>
+        <w:rPr>
+          <w:sz w:val="26"/>
+          <w:szCs w:val="26"/>
+        </w:rPr>
+        <w:t>Mingze Zheng will be responsible for Part 2</w:t>
+      </w:r>
+      <w:r>
+        <w:rPr>
+          <w:color w:val="222222"/>
+          <w:sz w:val="26"/>
+          <w:szCs w:val="26"/>
+          <w:highlight w:val="white"/>
+        </w:rPr>
+        <w:t xml:space="preserve">, Reviewer: Subhan Saadat Khan, Completion: </w:t>
       </w:r>
       <w:r>
         <w:rPr>
@@ -494,45 +293,29 @@
           <w:sz w:val="28"/>
           <w:szCs w:val="28"/>
         </w:rPr>
-        <w:t xml:space="preserve">We will </w:t>
+        <w:t xml:space="preserve">We will create 1 </w:t>
       </w:r>
       <w:r>
         <w:rPr>
           <w:color w:val="674EA7"/>
           <w:sz w:val="28"/>
           <w:szCs w:val="28"/>
-        </w:rPr>
-        <w:t xml:space="preserve">create 1 </w:t>
+          <w:highlight w:val="white"/>
+        </w:rPr>
+        <w:t>Interaction diagram</w:t>
       </w:r>
       <w:r>
         <w:rPr>
           <w:color w:val="674EA7"/>
           <w:sz w:val="28"/>
           <w:szCs w:val="28"/>
-          <w:highlight w:val="white"/>
-        </w:rPr>
-        <w:t>Interaction diagram</w:t>
-      </w:r>
-      <w:r>
-        <w:rPr>
-          <w:color w:val="674EA7"/>
-          <w:sz w:val="28"/>
-          <w:szCs w:val="28"/>
-        </w:rPr>
-        <w:t xml:space="preserve"> on the</w:t>
-      </w:r>
-      <w:r>
-        <w:rPr>
-          <w:color w:val="674EA7"/>
-          <w:sz w:val="28"/>
-          <w:szCs w:val="28"/>
-        </w:rPr>
-        <w:t>:</w:t>
-      </w:r>
-    </w:p>
-    <w:p>
-      <w:pPr>
-        <w:pStyle w:val="Heading2"/>
+        </w:rPr>
+        <w:t xml:space="preserve"> on the:</w:t>
+      </w:r>
+    </w:p>
+    <w:p>
+      <w:pPr>
+        <w:pStyle w:val="2"/>
         <w:keepNext w:val="0"/>
         <w:keepLines w:val="0"/>
         <w:shd w:val="clear" w:color="auto" w:fill="FFFFFF"/>
@@ -552,17 +335,7 @@
           <w:szCs w:val="21"/>
           <w:shd w:val="clear" w:color="auto" w:fill="FFFFFF"/>
         </w:rPr>
-        <w:t>◉</w:t>
-      </w:r>
-      <w:r>
-        <w:rPr>
-          <w:rFonts w:ascii="Cambria Math" w:hAnsi="Cambria Math" w:cs="Cambria Math"/>
-          <w:color w:val="202124"/>
-          <w:sz w:val="21"/>
-          <w:szCs w:val="21"/>
-          <w:shd w:val="clear" w:color="auto" w:fill="FFFFFF"/>
-        </w:rPr>
-        <w:t xml:space="preserve"> </w:t>
+        <w:t xml:space="preserve">◉ </w:t>
       </w:r>
       <w:r>
         <w:rPr>
@@ -600,228 +373,176 @@
         </w:rPr>
         <w:t xml:space="preserve">Both </w:t>
       </w:r>
-      <w:proofErr w:type="spellStart"/>
-      <w:r>
-        <w:rPr>
-          <w:sz w:val="26"/>
-          <w:szCs w:val="26"/>
-        </w:rPr>
-        <w:t>Subhan</w:t>
-      </w:r>
-      <w:proofErr w:type="spellEnd"/>
-      <w:r>
-        <w:rPr>
-          <w:sz w:val="26"/>
-          <w:szCs w:val="26"/>
+      <w:r>
+        <w:rPr>
+          <w:sz w:val="26"/>
+          <w:szCs w:val="26"/>
+        </w:rPr>
+        <w:t>Subhan Saadat Khan</w:t>
+      </w:r>
+      <w:r>
+        <w:rPr>
+          <w:sz w:val="26"/>
+          <w:szCs w:val="26"/>
+        </w:rPr>
+        <w:t xml:space="preserve"> and Mingze Zheng </w:t>
+      </w:r>
+      <w:r>
+        <w:rPr>
+          <w:sz w:val="26"/>
+          <w:szCs w:val="26"/>
+        </w:rPr>
+        <w:t xml:space="preserve">will be responsible </w:t>
+      </w:r>
+      <w:r>
+        <w:rPr>
+          <w:sz w:val="26"/>
+          <w:szCs w:val="26"/>
+        </w:rPr>
+        <w:t>for the Interactive diagram</w:t>
+      </w:r>
+      <w:r>
+        <w:rPr>
+          <w:color w:val="222222"/>
+          <w:sz w:val="26"/>
+          <w:szCs w:val="26"/>
+          <w:highlight w:val="white"/>
+        </w:rPr>
+        <w:t xml:space="preserve">, </w:t>
+      </w:r>
+      <w:r>
+        <w:rPr>
+          <w:color w:val="222222"/>
+          <w:sz w:val="26"/>
+          <w:szCs w:val="26"/>
+          <w:highlight w:val="white"/>
+        </w:rPr>
+        <w:t xml:space="preserve">Completion: </w:t>
+      </w:r>
+      <w:r>
+        <w:rPr>
+          <w:color w:val="222222"/>
+          <w:sz w:val="26"/>
+          <w:szCs w:val="26"/>
+          <w:highlight w:val="white"/>
+        </w:rPr>
+        <w:t>Sunday 22nd May</w:t>
+      </w:r>
+      <w:r>
+        <w:rPr>
+          <w:color w:val="222222"/>
+          <w:sz w:val="26"/>
+          <w:szCs w:val="26"/>
+          <w:highlight w:val="white"/>
+        </w:rPr>
+        <w:t>.</w:t>
+      </w:r>
+    </w:p>
+    <w:p>
+      <w:pPr>
+        <w:rPr>
+          <w:color w:val="222222"/>
+          <w:sz w:val="26"/>
+          <w:szCs w:val="26"/>
+          <w:highlight w:val="white"/>
+        </w:rPr>
+      </w:pPr>
+    </w:p>
+    <w:p>
+      <w:pPr>
+        <w:rPr>
+          <w:color w:val="222222"/>
+          <w:sz w:val="26"/>
+          <w:szCs w:val="26"/>
+          <w:highlight w:val="white"/>
+        </w:rPr>
+      </w:pPr>
+      <w:r>
+        <w:rPr>
+          <w:color w:val="222222"/>
+          <w:sz w:val="26"/>
+          <w:szCs w:val="26"/>
+          <w:highlight w:val="white"/>
+        </w:rPr>
+        <w:t>Signed by (type “I accept this WBA”)</w:t>
+      </w:r>
+    </w:p>
+    <w:p>
+      <w:pPr>
+        <w:rPr>
+          <w:color w:val="222222"/>
+          <w:sz w:val="26"/>
+          <w:szCs w:val="26"/>
+          <w:highlight w:val="white"/>
+        </w:rPr>
+      </w:pPr>
+    </w:p>
+    <w:p>
+      <w:pPr>
+        <w:rPr>
+          <w:color w:val="222222"/>
+          <w:sz w:val="26"/>
+          <w:szCs w:val="26"/>
+          <w:highlight w:val="white"/>
+        </w:rPr>
+      </w:pPr>
+      <w:r>
+        <w:rPr>
+          <w:color w:val="222222"/>
+          <w:sz w:val="26"/>
+          <w:szCs w:val="26"/>
+          <w:highlight w:val="white"/>
+        </w:rPr>
+        <w:t>I accept this WBA - Subhan Saadat Khan</w:t>
+      </w:r>
+    </w:p>
+    <w:p>
+      <w:pPr>
+        <w:rPr>
+          <w:color w:val="222222"/>
+          <w:sz w:val="26"/>
+          <w:szCs w:val="26"/>
+          <w:highlight w:val="white"/>
+        </w:rPr>
+      </w:pPr>
+      <w:r>
+        <w:rPr>
+          <w:rFonts w:hint="eastAsia"/>
+          <w:color w:val="222222"/>
+          <w:sz w:val="26"/>
+          <w:szCs w:val="26"/>
+          <w:highlight w:val="white"/>
+        </w:rPr>
+        <w:t>I</w:t>
+      </w:r>
+      <w:r>
+        <w:rPr>
+          <w:color w:val="222222"/>
+          <w:sz w:val="26"/>
+          <w:szCs w:val="26"/>
+          <w:highlight w:val="white"/>
         </w:rPr>
         <w:t xml:space="preserve"> </w:t>
       </w:r>
-      <w:proofErr w:type="spellStart"/>
-      <w:r>
-        <w:rPr>
-          <w:sz w:val="26"/>
-          <w:szCs w:val="26"/>
-        </w:rPr>
-        <w:t>Saadat</w:t>
-      </w:r>
-      <w:proofErr w:type="spellEnd"/>
-      <w:r>
-        <w:rPr>
-          <w:sz w:val="26"/>
-          <w:szCs w:val="26"/>
-        </w:rPr>
-        <w:t xml:space="preserve"> Khan</w:t>
-      </w:r>
-      <w:r>
-        <w:rPr>
-          <w:sz w:val="26"/>
-          <w:szCs w:val="26"/>
-        </w:rPr>
-        <w:t xml:space="preserve"> and </w:t>
-      </w:r>
-      <w:proofErr w:type="spellStart"/>
-      <w:r>
-        <w:rPr>
-          <w:sz w:val="26"/>
-          <w:szCs w:val="26"/>
-        </w:rPr>
-        <w:t>Mingze</w:t>
-      </w:r>
-      <w:proofErr w:type="spellEnd"/>
-      <w:r>
-        <w:rPr>
-          <w:sz w:val="26"/>
-          <w:szCs w:val="26"/>
-        </w:rPr>
-        <w:t xml:space="preserve"> Zheng</w:t>
-      </w:r>
-      <w:r>
-        <w:rPr>
-          <w:sz w:val="26"/>
-          <w:szCs w:val="26"/>
-        </w:rPr>
-        <w:t xml:space="preserve"> </w:t>
-      </w:r>
-      <w:r>
-        <w:rPr>
-          <w:sz w:val="26"/>
-          <w:szCs w:val="26"/>
-        </w:rPr>
-        <w:t xml:space="preserve">will be responsible </w:t>
-      </w:r>
-      <w:r>
-        <w:rPr>
-          <w:sz w:val="26"/>
-          <w:szCs w:val="26"/>
-        </w:rPr>
-        <w:t>for the Interactive diagram</w:t>
-      </w:r>
-      <w:r>
-        <w:rPr>
-          <w:color w:val="222222"/>
-          <w:sz w:val="26"/>
-          <w:szCs w:val="26"/>
-          <w:highlight w:val="white"/>
-        </w:rPr>
-        <w:t xml:space="preserve">, </w:t>
-      </w:r>
-      <w:r>
-        <w:rPr>
-          <w:color w:val="222222"/>
-          <w:sz w:val="26"/>
-          <w:szCs w:val="26"/>
-          <w:highlight w:val="white"/>
-        </w:rPr>
-        <w:t xml:space="preserve">Completion: </w:t>
-      </w:r>
-      <w:r>
-        <w:rPr>
-          <w:color w:val="222222"/>
-          <w:sz w:val="26"/>
-          <w:szCs w:val="26"/>
-          <w:highlight w:val="white"/>
-        </w:rPr>
-        <w:t>Sunday 22nd May</w:t>
-      </w:r>
-      <w:r>
-        <w:rPr>
-          <w:color w:val="222222"/>
-          <w:sz w:val="26"/>
-          <w:szCs w:val="26"/>
-          <w:highlight w:val="white"/>
-        </w:rPr>
-        <w:t>.</w:t>
-      </w:r>
-    </w:p>
-    <w:p>
-      <w:pPr>
-        <w:rPr>
-          <w:color w:val="222222"/>
-          <w:sz w:val="26"/>
-          <w:szCs w:val="26"/>
-          <w:highlight w:val="white"/>
-        </w:rPr>
-      </w:pPr>
-    </w:p>
-    <w:p>
-      <w:pPr>
-        <w:rPr>
-          <w:color w:val="222222"/>
-          <w:sz w:val="26"/>
-          <w:szCs w:val="26"/>
-          <w:highlight w:val="white"/>
-        </w:rPr>
-      </w:pPr>
-      <w:r>
-        <w:rPr>
-          <w:color w:val="222222"/>
-          <w:sz w:val="26"/>
-          <w:szCs w:val="26"/>
-          <w:highlight w:val="white"/>
-        </w:rPr>
-        <w:t>Signed by (type “I accept this WBA”)</w:t>
-      </w:r>
-    </w:p>
-    <w:p>
-      <w:pPr>
-        <w:rPr>
-          <w:color w:val="222222"/>
-          <w:sz w:val="26"/>
-          <w:szCs w:val="26"/>
-          <w:highlight w:val="white"/>
-        </w:rPr>
-      </w:pPr>
-    </w:p>
-    <w:p>
-      <w:pPr>
-        <w:rPr>
-          <w:color w:val="222222"/>
-          <w:sz w:val="26"/>
-          <w:szCs w:val="26"/>
-          <w:highlight w:val="white"/>
-        </w:rPr>
-      </w:pPr>
-      <w:r>
-        <w:rPr>
-          <w:color w:val="222222"/>
-          <w:sz w:val="26"/>
-          <w:szCs w:val="26"/>
-          <w:highlight w:val="white"/>
-        </w:rPr>
-        <w:t xml:space="preserve">I accept this WBA - </w:t>
-      </w:r>
-      <w:proofErr w:type="spellStart"/>
-      <w:r>
-        <w:rPr>
-          <w:color w:val="222222"/>
-          <w:sz w:val="26"/>
-          <w:szCs w:val="26"/>
-          <w:highlight w:val="white"/>
-        </w:rPr>
-        <w:t>Subhan</w:t>
-      </w:r>
-      <w:proofErr w:type="spellEnd"/>
-      <w:r>
-        <w:rPr>
-          <w:color w:val="222222"/>
-          <w:sz w:val="26"/>
-          <w:szCs w:val="26"/>
-          <w:highlight w:val="white"/>
-        </w:rPr>
-        <w:t xml:space="preserve"> </w:t>
-      </w:r>
-      <w:proofErr w:type="spellStart"/>
-      <w:r>
-        <w:rPr>
-          <w:color w:val="222222"/>
-          <w:sz w:val="26"/>
-          <w:szCs w:val="26"/>
-          <w:highlight w:val="white"/>
-        </w:rPr>
-        <w:t>Saadat</w:t>
-      </w:r>
-      <w:proofErr w:type="spellEnd"/>
-      <w:r>
-        <w:rPr>
-          <w:color w:val="222222"/>
-          <w:sz w:val="26"/>
-          <w:szCs w:val="26"/>
-          <w:highlight w:val="white"/>
-        </w:rPr>
-        <w:t xml:space="preserve"> Khan</w:t>
-      </w:r>
-    </w:p>
-    <w:p>
-      <w:pPr>
-        <w:rPr>
-          <w:color w:val="222222"/>
-          <w:sz w:val="26"/>
-          <w:szCs w:val="26"/>
-          <w:highlight w:val="white"/>
-        </w:rPr>
-      </w:pPr>
-      <w:bookmarkStart w:id="3" w:name="_GoBack"/>
-      <w:bookmarkEnd w:id="3"/>
+      <w:r>
+        <w:rPr>
+          <w:rFonts w:hint="eastAsia"/>
+          <w:color w:val="222222"/>
+          <w:sz w:val="26"/>
+          <w:szCs w:val="26"/>
+          <w:highlight w:val="white"/>
+        </w:rPr>
+        <w:t>acc</w:t>
+      </w:r>
+      <w:r>
+        <w:rPr>
+          <w:color w:val="222222"/>
+          <w:sz w:val="26"/>
+          <w:szCs w:val="26"/>
+          <w:highlight w:val="white"/>
+        </w:rPr>
+        <w:t>ept this WBA - Mingze Zheng</w:t>
+      </w:r>
     </w:p>
     <w:p/>
     <w:sectPr>
@@ -835,7 +556,7 @@
 </file>
 
 <file path=word/numbering.xml><?xml version="1.0" encoding="utf-8"?>
-<w:numbering xmlns:wpc="http://schemas.microsoft.com/office/word/2010/wordprocessingCanvas" xmlns:mc="http://schemas.openxmlformats.org/markup-compatibility/2006" xmlns:o="urn:schemas-microsoft-com:office:office" xmlns:r="http://schemas.openxmlformats.org/officeDocument/2006/relationships" xmlns:m="http://schemas.openxmlformats.org/officeDocument/2006/math" xmlns:v="urn:schemas-microsoft-com:vml" xmlns:wp14="http://schemas.microsoft.com/office/word/2010/wordprocessingDrawing" xmlns:wp="http://schemas.openxmlformats.org/drawingml/2006/wordprocessingDrawing" xmlns:w10="urn:schemas-microsoft-com:office:word" xmlns:w="http://schemas.openxmlformats.org/wordprocessingml/2006/main" xmlns:w14="http://schemas.microsoft.com/office/word/2010/wordml" xmlns:w15="http://schemas.microsoft.com/office/word/2012/wordml" xmlns:wpg="http://schemas.microsoft.com/office/word/2010/wordprocessingGroup" xmlns:wpi="http://schemas.microsoft.com/office/word/2010/wordprocessingInk" xmlns:wne="http://schemas.microsoft.com/office/word/2006/wordml" xmlns:wps="http://schemas.microsoft.com/office/word/2010/wordprocessingShape" mc:Ignorable="w14 w15 wp14">
+<w:numbering xmlns:wpc="http://schemas.microsoft.com/office/word/2010/wordprocessingCanvas" xmlns:cx="http://schemas.microsoft.com/office/drawing/2014/chartex" xmlns:cx1="http://schemas.microsoft.com/office/drawing/2015/9/8/chartex" xmlns:cx2="http://schemas.microsoft.com/office/drawing/2015/10/21/chartex" xmlns:cx3="http://schemas.microsoft.com/office/drawing/2016/5/9/chartex" xmlns:cx4="http://schemas.microsoft.com/office/drawing/2016/5/10/chartex" xmlns:cx5="http://schemas.microsoft.com/office/drawing/2016/5/11/chartex" xmlns:cx6="http://schemas.microsoft.com/office/drawing/2016/5/12/chartex" xmlns:cx7="http://schemas.microsoft.com/office/drawing/2016/5/13/chartex" xmlns:cx8="http://schemas.microsoft.com/office/drawing/2016/5/14/chartex" xmlns:mc="http://schemas.openxmlformats.org/markup-compatibility/2006" xmlns:aink="http://schemas.microsoft.com/office/drawing/2016/ink" xmlns:am3d="http://schemas.microsoft.com/office/drawing/2017/model3d" xmlns:o="urn:schemas-microsoft-com:office:office" xmlns:oel="http://schemas.microsoft.com/office/2019/extlst" xmlns:r="http://schemas.openxmlformats.org/officeDocument/2006/relationships" xmlns:m="http://schemas.openxmlformats.org/officeDocument/2006/math" xmlns:v="urn:schemas-microsoft-com:vml" xmlns:wp14="http://schemas.microsoft.com/office/word/2010/wordprocessingDrawing" xmlns:wp="http://schemas.openxmlformats.org/drawingml/2006/wordprocessingDrawing" xmlns:w10="urn:schemas-microsoft-com:office:word" xmlns:w="http://schemas.openxmlformats.org/wordprocessingml/2006/main" xmlns:w14="http://schemas.microsoft.com/office/word/2010/wordml" xmlns:w15="http://schemas.microsoft.com/office/word/2012/wordml" xmlns:w16cex="http://schemas.microsoft.com/office/word/2018/wordml/cex" xmlns:w16cid="http://schemas.microsoft.com/office/word/2016/wordml/cid" xmlns:w16="http://schemas.microsoft.com/office/word/2018/wordml" xmlns:w16sdtdh="http://schemas.microsoft.com/office/word/2020/wordml/sdtdatahash" xmlns:w16se="http://schemas.microsoft.com/office/word/2015/wordml/symex" xmlns:wpg="http://schemas.microsoft.com/office/word/2010/wordprocessingGroup" xmlns:wpi="http://schemas.microsoft.com/office/word/2010/wordprocessingInk" xmlns:wne="http://schemas.microsoft.com/office/word/2006/wordml" xmlns:wps="http://schemas.microsoft.com/office/word/2010/wordprocessingShape" mc:Ignorable="w14 w15 w16se w16cid w16 w16cex w16sdtdh wp14">
   <w:abstractNum w:abstractNumId="0" w15:restartNumberingAfterBreak="0">
     <w:nsid w:val="11297661"/>
     <w:multiLevelType w:val="multilevel"/>
@@ -1288,27 +1009,27 @@
       </w:rPr>
     </w:lvl>
   </w:abstractNum>
-  <w:num w:numId="1">
+  <w:num w:numId="1" w16cid:durableId="1205479892">
     <w:abstractNumId w:val="0"/>
   </w:num>
-  <w:num w:numId="2">
+  <w:num w:numId="2" w16cid:durableId="614797507">
     <w:abstractNumId w:val="3"/>
   </w:num>
-  <w:num w:numId="3">
+  <w:num w:numId="3" w16cid:durableId="1394810131">
     <w:abstractNumId w:val="2"/>
   </w:num>
-  <w:num w:numId="4">
+  <w:num w:numId="4" w16cid:durableId="1944654372">
     <w:abstractNumId w:val="1"/>
   </w:num>
 </w:numbering>
 </file>
 
 <file path=word/styles.xml><?xml version="1.0" encoding="utf-8"?>
-<w:styles xmlns:mc="http://schemas.openxmlformats.org/markup-compatibility/2006" xmlns:r="http://schemas.openxmlformats.org/officeDocument/2006/relationships" xmlns:w="http://schemas.openxmlformats.org/wordprocessingml/2006/main" xmlns:w14="http://schemas.microsoft.com/office/word/2010/wordml" xmlns:w15="http://schemas.microsoft.com/office/word/2012/wordml" mc:Ignorable="w14 w15">
+<w:styles xmlns:mc="http://schemas.openxmlformats.org/markup-compatibility/2006" xmlns:r="http://schemas.openxmlformats.org/officeDocument/2006/relationships" xmlns:w="http://schemas.openxmlformats.org/wordprocessingml/2006/main" xmlns:w14="http://schemas.microsoft.com/office/word/2010/wordml" xmlns:w15="http://schemas.microsoft.com/office/word/2012/wordml" xmlns:w16cex="http://schemas.microsoft.com/office/word/2018/wordml/cex" xmlns:w16cid="http://schemas.microsoft.com/office/word/2016/wordml/cid" xmlns:w16="http://schemas.microsoft.com/office/word/2018/wordml" xmlns:w16sdtdh="http://schemas.microsoft.com/office/word/2020/wordml/sdtdatahash" xmlns:w16se="http://schemas.microsoft.com/office/word/2015/wordml/symex" mc:Ignorable="w14 w15 w16se w16cid w16 w16cex w16sdtdh">
   <w:docDefaults>
     <w:rPrDefault>
       <w:rPr>
-        <w:rFonts w:asciiTheme="minorHAnsi" w:eastAsiaTheme="minorHAnsi" w:hAnsiTheme="minorHAnsi" w:cstheme="minorBidi"/>
+        <w:rFonts w:asciiTheme="minorHAnsi" w:eastAsiaTheme="minorEastAsia" w:hAnsiTheme="minorHAnsi" w:cstheme="minorBidi"/>
         <w:sz w:val="22"/>
         <w:szCs w:val="22"/>
         <w:lang w:val="en-US" w:eastAsia="en-US" w:bidi="ar-SA"/>
@@ -1320,7 +1041,7 @@
       </w:pPr>
     </w:pPrDefault>
   </w:docDefaults>
-  <w:latentStyles w:defLockedState="0" w:defUIPriority="99" w:defSemiHidden="0" w:defUnhideWhenUsed="0" w:defQFormat="0" w:count="371">
+  <w:latentStyles w:defLockedState="0" w:defUIPriority="99" w:defSemiHidden="0" w:defUnhideWhenUsed="0" w:defQFormat="0" w:count="376">
     <w:lsdException w:name="Normal" w:uiPriority="0" w:qFormat="1"/>
     <w:lsdException w:name="heading 1" w:uiPriority="9" w:qFormat="1"/>
     <w:lsdException w:name="heading 2" w:semiHidden="1" w:uiPriority="9" w:unhideWhenUsed="1" w:qFormat="1"/>
@@ -1426,7 +1147,6 @@
     <w:lsdException w:name="HTML Sample" w:semiHidden="1" w:unhideWhenUsed="1"/>
     <w:lsdException w:name="HTML Typewriter" w:semiHidden="1" w:unhideWhenUsed="1"/>
     <w:lsdException w:name="HTML Variable" w:semiHidden="1" w:unhideWhenUsed="1"/>
-    <w:lsdException w:name="Normal Table" w:semiHidden="1" w:unhideWhenUsed="1"/>
     <w:lsdException w:name="annotation subject" w:semiHidden="1" w:unhideWhenUsed="1"/>
     <w:lsdException w:name="No List" w:semiHidden="1" w:unhideWhenUsed="1"/>
     <w:lsdException w:name="Outline List 1" w:semiHidden="1" w:unhideWhenUsed="1"/>
@@ -1469,11 +1189,8 @@
     <w:lsdException w:name="Table Contemporary" w:semiHidden="1" w:unhideWhenUsed="1"/>
     <w:lsdException w:name="Table Elegant" w:semiHidden="1" w:unhideWhenUsed="1"/>
     <w:lsdException w:name="Table Professional" w:semiHidden="1" w:unhideWhenUsed="1"/>
-    <w:lsdException w:name="Table Subtle 1" w:semiHidden="1" w:unhideWhenUsed="1"/>
     <w:lsdException w:name="Table Subtle 2" w:semiHidden="1" w:unhideWhenUsed="1"/>
     <w:lsdException w:name="Table Web 1" w:semiHidden="1" w:unhideWhenUsed="1"/>
-    <w:lsdException w:name="Table Web 2" w:semiHidden="1" w:unhideWhenUsed="1"/>
-    <w:lsdException w:name="Table Web 3" w:semiHidden="1" w:unhideWhenUsed="1"/>
     <w:lsdException w:name="Balloon Text" w:semiHidden="1" w:unhideWhenUsed="1"/>
     <w:lsdException w:name="Table Grid" w:uiPriority="39"/>
     <w:lsdException w:name="Table Theme" w:semiHidden="1" w:unhideWhenUsed="1"/>
@@ -1692,8 +1409,13 @@
     <w:lsdException w:name="List Table 5 Dark Accent 6" w:uiPriority="50"/>
     <w:lsdException w:name="List Table 6 Colorful Accent 6" w:uiPriority="51"/>
     <w:lsdException w:name="List Table 7 Colorful Accent 6" w:uiPriority="52"/>
+    <w:lsdException w:name="Mention" w:semiHidden="1" w:unhideWhenUsed="1"/>
+    <w:lsdException w:name="Smart Hyperlink" w:semiHidden="1" w:unhideWhenUsed="1"/>
+    <w:lsdException w:name="Hashtag" w:semiHidden="1" w:unhideWhenUsed="1"/>
+    <w:lsdException w:name="Unresolved Mention" w:semiHidden="1" w:unhideWhenUsed="1"/>
+    <w:lsdException w:name="Smart Link" w:semiHidden="1" w:unhideWhenUsed="1"/>
   </w:latentStyles>
-  <w:style w:type="paragraph" w:default="1" w:styleId="Normal">
+  <w:style w:type="paragraph" w:default="1" w:styleId="a">
     <w:name w:val="Normal"/>
     <w:qFormat/>
     <w:rsid w:val="00082E92"/>
@@ -1701,15 +1423,15 @@
       <w:spacing w:after="0" w:line="276" w:lineRule="auto"/>
     </w:pPr>
     <w:rPr>
-      <w:rFonts w:ascii="Arial" w:eastAsiaTheme="minorEastAsia" w:hAnsi="Arial" w:cs="Arial"/>
+      <w:rFonts w:ascii="Arial" w:hAnsi="Arial" w:cs="Arial"/>
       <w:lang w:val="en-GB" w:eastAsia="zh-CN"/>
     </w:rPr>
   </w:style>
-  <w:style w:type="paragraph" w:styleId="Heading2">
+  <w:style w:type="paragraph" w:styleId="2">
     <w:name w:val="heading 2"/>
-    <w:basedOn w:val="Normal"/>
-    <w:next w:val="Normal"/>
-    <w:link w:val="Heading2Char"/>
+    <w:basedOn w:val="a"/>
+    <w:next w:val="a"/>
+    <w:link w:val="20"/>
     <w:uiPriority w:val="9"/>
     <w:unhideWhenUsed/>
     <w:qFormat/>
@@ -1725,13 +1447,13 @@
       <w:szCs w:val="32"/>
     </w:rPr>
   </w:style>
-  <w:style w:type="character" w:default="1" w:styleId="DefaultParagraphFont">
+  <w:style w:type="character" w:default="1" w:styleId="a0">
     <w:name w:val="Default Paragraph Font"/>
     <w:uiPriority w:val="1"/>
     <w:semiHidden/>
     <w:unhideWhenUsed/>
   </w:style>
-  <w:style w:type="table" w:default="1" w:styleId="TableNormal">
+  <w:style w:type="table" w:default="1" w:styleId="a1">
     <w:name w:val="Normal Table"/>
     <w:uiPriority w:val="99"/>
     <w:semiHidden/>
@@ -1746,16 +1468,16 @@
       </w:tblCellMar>
     </w:tblPr>
   </w:style>
-  <w:style w:type="numbering" w:default="1" w:styleId="NoList">
+  <w:style w:type="numbering" w:default="1" w:styleId="a2">
     <w:name w:val="No List"/>
     <w:uiPriority w:val="99"/>
     <w:semiHidden/>
     <w:unhideWhenUsed/>
   </w:style>
-  <w:style w:type="character" w:customStyle="1" w:styleId="Heading2Char">
-    <w:name w:val="Heading 2 Char"/>
-    <w:basedOn w:val="DefaultParagraphFont"/>
-    <w:link w:val="Heading2"/>
+  <w:style w:type="character" w:customStyle="1" w:styleId="20">
+    <w:name w:val="标题 2 字符"/>
+    <w:basedOn w:val="a0"/>
+    <w:link w:val="2"/>
     <w:uiPriority w:val="9"/>
     <w:rsid w:val="00082E92"/>
     <w:rPr>
